--- a/1-学习内容/2024/中科大郑烇-计算机网络.docx
+++ b/1-学习内容/2024/中科大郑烇-计算机网络.docx
@@ -28,11 +28,6 @@
     </w:p>
     <w:p/>
     <w:p>
-      <w:pPr>
-        <w:rPr>
-          <w:rFonts w:hint="eastAsia"/>
-        </w:rPr>
-      </w:pPr>
       <w:r>
         <w:rPr>
           <w:noProof/>
@@ -86,10 +81,6 @@
       </w:r>
     </w:p>
     <w:p>
-      <w:pPr>
-        <w:pStyle w:val="a3"/>
-        <w:ind w:firstLineChars="200" w:firstLine="420"/>
-      </w:pPr>
       <w:r>
         <w:rPr>
           <w:rFonts w:hint="eastAsia"/>
@@ -110,10 +101,6 @@
       </w:r>
     </w:p>
     <w:p>
-      <w:pPr>
-        <w:pStyle w:val="1"/>
-        <w:ind w:firstLineChars="200" w:firstLine="723"/>
-      </w:pPr>
       <w:r>
         <w:rPr>
           <w:noProof/>
@@ -143,6 +130,342 @@
                     <a:xfrm>
                       <a:off x="0" y="0"/>
                       <a:ext cx="1973362" cy="1597672"/>
+                    </a:xfrm>
+                    <a:prstGeom prst="rect">
+                      <a:avLst/>
+                    </a:prstGeom>
+                  </pic:spPr>
+                </pic:pic>
+              </a:graphicData>
+            </a:graphic>
+          </wp:inline>
+        </w:drawing>
+      </w:r>
+    </w:p>
+    <w:p>
+      <w:pPr>
+        <w:pStyle w:val="1"/>
+      </w:pPr>
+      <w:r>
+        <w:rPr>
+          <w:rFonts w:hint="eastAsia"/>
+        </w:rPr>
+        <w:t>P9 协议层次和服务模型</w:t>
+      </w:r>
+    </w:p>
+    <w:p>
+      <w:pPr>
+        <w:rPr>
+          <w:rFonts w:hint="eastAsia"/>
+        </w:rPr>
+      </w:pPr>
+    </w:p>
+    <w:p>
+      <w:pPr>
+        <w:pStyle w:val="2"/>
+        <w:spacing w:before="93" w:after="93"/>
+      </w:pPr>
+      <w:r>
+        <w:rPr>
+          <w:rFonts w:hint="eastAsia"/>
+        </w:rPr>
+        <w:t>网络实现思路</w:t>
+      </w:r>
+    </w:p>
+    <w:p>
+      <w:pPr>
+        <w:rPr>
+          <w:rFonts w:hint="eastAsia"/>
+          <w:b/>
+          <w:bCs/>
+          <w:color w:val="FF0000"/>
+        </w:rPr>
+      </w:pPr>
+      <w:r>
+        <w:rPr>
+          <w:b/>
+          <w:bCs/>
+          <w:color w:val="FF0000"/>
+        </w:rPr>
+        <w:tab/>
+      </w:r>
+      <w:r>
+        <w:rPr>
+          <w:rFonts w:hint="eastAsia"/>
+          <w:b/>
+          <w:bCs/>
+          <w:color w:val="FF0000"/>
+        </w:rPr>
+        <w:t>以分层方式实现</w:t>
+      </w:r>
+    </w:p>
+    <w:p>
+      <w:pPr>
+        <w:ind w:firstLine="732"/>
+        <w:rPr>
+          <w:rFonts w:ascii="宋体" w:eastAsia="宋体" w:hAnsi="宋体" w:cs="宋体"/>
+          <w:b/>
+          <w:bCs/>
+          <w:kern w:val="36"/>
+          <w:sz w:val="36"/>
+          <w:szCs w:val="48"/>
+        </w:rPr>
+      </w:pPr>
+      <w:r>
+        <w:rPr>
+          <w:noProof/>
+        </w:rPr>
+        <w:lastRenderedPageBreak/>
+        <w:drawing>
+          <wp:inline distT="0" distB="0" distL="0" distR="0" wp14:anchorId="240722A5" wp14:editId="40C8DCD9">
+            <wp:extent cx="2964437" cy="2499577"/>
+            <wp:effectExtent l="0" t="0" r="7620" b="0"/>
+            <wp:docPr id="1801380316" name="图片 1"/>
+            <wp:cNvGraphicFramePr>
+              <a:graphicFrameLocks xmlns:a="http://schemas.openxmlformats.org/drawingml/2006/main" noChangeAspect="1"/>
+            </wp:cNvGraphicFramePr>
+            <a:graphic xmlns:a="http://schemas.openxmlformats.org/drawingml/2006/main">
+              <a:graphicData uri="http://schemas.openxmlformats.org/drawingml/2006/picture">
+                <pic:pic xmlns:pic="http://schemas.openxmlformats.org/drawingml/2006/picture">
+                  <pic:nvPicPr>
+                    <pic:cNvPr id="1801380316" name=""/>
+                    <pic:cNvPicPr/>
+                  </pic:nvPicPr>
+                  <pic:blipFill>
+                    <a:blip r:embed="rId6"/>
+                    <a:stretch>
+                      <a:fillRect/>
+                    </a:stretch>
+                  </pic:blipFill>
+                  <pic:spPr>
+                    <a:xfrm>
+                      <a:off x="0" y="0"/>
+                      <a:ext cx="2964437" cy="2499577"/>
+                    </a:xfrm>
+                    <a:prstGeom prst="rect">
+                      <a:avLst/>
+                    </a:prstGeom>
+                  </pic:spPr>
+                </pic:pic>
+              </a:graphicData>
+            </a:graphic>
+          </wp:inline>
+        </w:drawing>
+      </w:r>
+    </w:p>
+    <w:p>
+      <w:pPr>
+        <w:ind w:firstLine="732"/>
+        <w:rPr>
+          <w:rFonts w:ascii="宋体" w:eastAsia="宋体" w:hAnsi="宋体" w:cs="宋体" w:hint="eastAsia"/>
+          <w:b/>
+          <w:bCs/>
+          <w:kern w:val="36"/>
+          <w:sz w:val="36"/>
+          <w:szCs w:val="48"/>
+        </w:rPr>
+      </w:pPr>
+      <w:r>
+        <w:rPr>
+          <w:noProof/>
+        </w:rPr>
+        <w:drawing>
+          <wp:inline distT="0" distB="0" distL="0" distR="0" wp14:anchorId="3E2B6998" wp14:editId="227EB9EC">
+            <wp:extent cx="3505504" cy="2537680"/>
+            <wp:effectExtent l="0" t="0" r="0" b="0"/>
+            <wp:docPr id="1080273380" name="图片 1"/>
+            <wp:cNvGraphicFramePr>
+              <a:graphicFrameLocks xmlns:a="http://schemas.openxmlformats.org/drawingml/2006/main" noChangeAspect="1"/>
+            </wp:cNvGraphicFramePr>
+            <a:graphic xmlns:a="http://schemas.openxmlformats.org/drawingml/2006/main">
+              <a:graphicData uri="http://schemas.openxmlformats.org/drawingml/2006/picture">
+                <pic:pic xmlns:pic="http://schemas.openxmlformats.org/drawingml/2006/picture">
+                  <pic:nvPicPr>
+                    <pic:cNvPr id="1080273380" name=""/>
+                    <pic:cNvPicPr/>
+                  </pic:nvPicPr>
+                  <pic:blipFill>
+                    <a:blip r:embed="rId7"/>
+                    <a:stretch>
+                      <a:fillRect/>
+                    </a:stretch>
+                  </pic:blipFill>
+                  <pic:spPr>
+                    <a:xfrm>
+                      <a:off x="0" y="0"/>
+                      <a:ext cx="3505504" cy="2537680"/>
+                    </a:xfrm>
+                    <a:prstGeom prst="rect">
+                      <a:avLst/>
+                    </a:prstGeom>
+                  </pic:spPr>
+                </pic:pic>
+              </a:graphicData>
+            </a:graphic>
+          </wp:inline>
+        </w:drawing>
+      </w:r>
+    </w:p>
+    <w:p>
+      <w:pPr>
+        <w:ind w:firstLine="732"/>
+        <w:rPr>
+          <w:rFonts w:ascii="宋体" w:eastAsia="宋体" w:hAnsi="宋体" w:cs="宋体"/>
+          <w:b/>
+          <w:bCs/>
+          <w:kern w:val="36"/>
+          <w:sz w:val="36"/>
+          <w:szCs w:val="48"/>
+        </w:rPr>
+      </w:pPr>
+    </w:p>
+    <w:p>
+      <w:pPr>
+        <w:pStyle w:val="2"/>
+        <w:spacing w:before="93" w:after="93"/>
+        <w:rPr>
+          <w:rFonts w:hint="eastAsia"/>
+        </w:rPr>
+      </w:pPr>
+      <w:r>
+        <w:rPr>
+          <w:rFonts w:hint="eastAsia"/>
+        </w:rPr>
+        <w:t>服务与协议区别</w:t>
+      </w:r>
+    </w:p>
+    <w:p>
+      <w:r>
+        <w:rPr>
+          <w:noProof/>
+        </w:rPr>
+        <w:drawing>
+          <wp:inline distT="0" distB="0" distL="0" distR="0" wp14:anchorId="1821A9A9" wp14:editId="5E768917">
+            <wp:extent cx="3398815" cy="2019475"/>
+            <wp:effectExtent l="0" t="0" r="0" b="0"/>
+            <wp:docPr id="409785556" name="图片 1"/>
+            <wp:cNvGraphicFramePr>
+              <a:graphicFrameLocks xmlns:a="http://schemas.openxmlformats.org/drawingml/2006/main" noChangeAspect="1"/>
+            </wp:cNvGraphicFramePr>
+            <a:graphic xmlns:a="http://schemas.openxmlformats.org/drawingml/2006/main">
+              <a:graphicData uri="http://schemas.openxmlformats.org/drawingml/2006/picture">
+                <pic:pic xmlns:pic="http://schemas.openxmlformats.org/drawingml/2006/picture">
+                  <pic:nvPicPr>
+                    <pic:cNvPr id="409785556" name=""/>
+                    <pic:cNvPicPr/>
+                  </pic:nvPicPr>
+                  <pic:blipFill>
+                    <a:blip r:embed="rId8"/>
+                    <a:stretch>
+                      <a:fillRect/>
+                    </a:stretch>
+                  </pic:blipFill>
+                  <pic:spPr>
+                    <a:xfrm>
+                      <a:off x="0" y="0"/>
+                      <a:ext cx="3398815" cy="2019475"/>
+                    </a:xfrm>
+                    <a:prstGeom prst="rect">
+                      <a:avLst/>
+                    </a:prstGeom>
+                  </pic:spPr>
+                </pic:pic>
+              </a:graphicData>
+            </a:graphic>
+          </wp:inline>
+        </w:drawing>
+      </w:r>
+    </w:p>
+    <w:p>
+      <w:pPr>
+        <w:pStyle w:val="2"/>
+        <w:spacing w:before="93" w:after="93"/>
+      </w:pPr>
+      <w:r>
+        <w:rPr>
+          <w:rFonts w:hint="eastAsia"/>
+        </w:rPr>
+        <w:lastRenderedPageBreak/>
+        <w:t>网络协议案例</w:t>
+      </w:r>
+    </w:p>
+    <w:p>
+      <w:r>
+        <w:rPr>
+          <w:noProof/>
+        </w:rPr>
+        <w:drawing>
+          <wp:inline distT="0" distB="0" distL="0" distR="0" wp14:anchorId="7BAC7BCD" wp14:editId="23166E92">
+            <wp:extent cx="3726503" cy="2789162"/>
+            <wp:effectExtent l="0" t="0" r="7620" b="0"/>
+            <wp:docPr id="2037013228" name="图片 1"/>
+            <wp:cNvGraphicFramePr>
+              <a:graphicFrameLocks xmlns:a="http://schemas.openxmlformats.org/drawingml/2006/main" noChangeAspect="1"/>
+            </wp:cNvGraphicFramePr>
+            <a:graphic xmlns:a="http://schemas.openxmlformats.org/drawingml/2006/main">
+              <a:graphicData uri="http://schemas.openxmlformats.org/drawingml/2006/picture">
+                <pic:pic xmlns:pic="http://schemas.openxmlformats.org/drawingml/2006/picture">
+                  <pic:nvPicPr>
+                    <pic:cNvPr id="2037013228" name=""/>
+                    <pic:cNvPicPr/>
+                  </pic:nvPicPr>
+                  <pic:blipFill>
+                    <a:blip r:embed="rId9"/>
+                    <a:stretch>
+                      <a:fillRect/>
+                    </a:stretch>
+                  </pic:blipFill>
+                  <pic:spPr>
+                    <a:xfrm>
+                      <a:off x="0" y="0"/>
+                      <a:ext cx="3726503" cy="2789162"/>
+                    </a:xfrm>
+                    <a:prstGeom prst="rect">
+                      <a:avLst/>
+                    </a:prstGeom>
+                  </pic:spPr>
+                </pic:pic>
+              </a:graphicData>
+            </a:graphic>
+          </wp:inline>
+        </w:drawing>
+      </w:r>
+    </w:p>
+    <w:p>
+      <w:pPr>
+        <w:rPr>
+          <w:rFonts w:hint="eastAsia"/>
+        </w:rPr>
+      </w:pPr>
+      <w:r>
+        <w:rPr>
+          <w:noProof/>
+        </w:rPr>
+        <w:drawing>
+          <wp:inline distT="0" distB="0" distL="0" distR="0" wp14:anchorId="38DDA38F" wp14:editId="29D87426">
+            <wp:extent cx="3421677" cy="1760373"/>
+            <wp:effectExtent l="0" t="0" r="7620" b="0"/>
+            <wp:docPr id="1942146085" name="图片 1"/>
+            <wp:cNvGraphicFramePr>
+              <a:graphicFrameLocks xmlns:a="http://schemas.openxmlformats.org/drawingml/2006/main" noChangeAspect="1"/>
+            </wp:cNvGraphicFramePr>
+            <a:graphic xmlns:a="http://schemas.openxmlformats.org/drawingml/2006/main">
+              <a:graphicData uri="http://schemas.openxmlformats.org/drawingml/2006/picture">
+                <pic:pic xmlns:pic="http://schemas.openxmlformats.org/drawingml/2006/picture">
+                  <pic:nvPicPr>
+                    <pic:cNvPr id="1942146085" name=""/>
+                    <pic:cNvPicPr/>
+                  </pic:nvPicPr>
+                  <pic:blipFill>
+                    <a:blip r:embed="rId10"/>
+                    <a:stretch>
+                      <a:fillRect/>
+                    </a:stretch>
+                  </pic:blipFill>
+                  <pic:spPr>
+                    <a:xfrm>
+                      <a:off x="0" y="0"/>
+                      <a:ext cx="3421677" cy="1760373"/>
                     </a:xfrm>
                     <a:prstGeom prst="rect">
                       <a:avLst/>
